--- a/branches/arXMLiv/tools/LaTeX2WML/test.docx
+++ b/branches/arXMLiv/tools/LaTeX2WML/test.docx
@@ -31,9 +31,29 @@
       </w:Pr>
       <w:r>
         <w:rPr/>
-        <w:t>April 4, 2013</w:t>
+        <w:t>April 26, 2013</w:t>
       </w:r>
     </w:p>
+    <text:h xmlns:text="urn:oasis:names:tc:opendocument:xmlns:text:1.0" text:outline-level="1">Purpose (Heading 1)</text:h>
+    <text:p xmlns:text="urn:oasis:names:tc:opendocument:xmlns:text:1.0">The following sections illustrate various possibilities in ODF Text.</text:p>
+    <text:h xmlns:text="urn:oasis:names:tc:opendocument:xmlns:text:1.0" text:outline-level="2">A simple series of paragraphs (Heading 2)</text:h>
+    <text:p xmlns:text="urn:oasis:names:tc:opendocument:xmlns:text:1.0">This section contains a series of paragraphs.</text:p>
+    <text:p xmlns:text="urn:oasis:names:tc:opendocument:xmlns:text:1.0">This is a second paragraph.</text:p>
+    <text:p xmlns:text="urn:oasis:names:tc:opendocument:xmlns:text:1.0">And a third paragraph.</text:p>
+    <text:h xmlns:text="urn:oasis:names:tc:opendocument:xmlns:text:1.0" text:outline-level="2">A section with lists (Heading 2)</text:h>
+    <text:p xmlns:text="urn:oasis:names:tc:opendocument:xmlns:text:1.0">Elements to illustrate:</text:p>
+    <text:list xmlns:text="urn:oasis:names:tc:opendocument:xmlns:text:1.0" text:style-name="WW8Num13">
+      <text:list-item>
+        <text:p>hyperlinks</text:p>
+      </text:list-item>
+      <text:list-item>
+        <text:p>italics and bold text
+</text:p>
+      </text:list-item>
+      <text:list-item>
+        <text:p>lists (ordered and unordered)</text:p>
+      </text:list-item>
+    </text:list>
     <w:p>
       <w:Pr>
         <w:pStyle w:val="style39"/>
